--- a/assessments/practical-node-js-rest-api-testing-research.docx
+++ b/assessments/practical-node-js-rest-api-testing-research.docx
@@ -421,7 +421,6 @@
         <w:tblCellMar>
           <w:top w:w="94" w:type="dxa"/>
           <w:left w:w="124" w:type="dxa"/>
-          <w:bottom w:w="0" w:type="dxa"/>
           <w:right w:w="115" w:type="dxa"/>
         </w:tblCellMar>
         <w:tblLook w:val="04A0" w:firstRow="1" w:lastRow="0" w:firstColumn="1" w:lastColumn="0" w:noHBand="0" w:noVBand="1"/>
@@ -1557,7 +1556,7 @@
         <w:ind w:right="234" w:hanging="214"/>
       </w:pPr>
       <w:r>
-        <w:t>Authentication (register, login &amp; logout).</w:t>
+        <w:t>Validation rules, i.e., checking if field is required, etc.</w:t>
       </w:r>
     </w:p>
     <w:p>
@@ -1570,7 +1569,7 @@
         <w:ind w:right="234" w:hanging="214"/>
       </w:pPr>
       <w:r>
-        <w:t>Validation rules, i.e., checking if field is required, etc.</w:t>
+        <w:t>Query parameters, i.e., filtering, sorting &amp; paging data.</w:t>
       </w:r>
     </w:p>
     <w:p>
@@ -1583,19 +1582,6 @@
         <w:ind w:right="234" w:hanging="214"/>
       </w:pPr>
       <w:r>
-        <w:t>Query parameters, i.e., filtering, sorting &amp; paging data.</w:t>
-      </w:r>
-    </w:p>
-    <w:p>
-      <w:pPr>
-        <w:numPr>
-          <w:ilvl w:val="1"/>
-          <w:numId w:val="1"/>
-        </w:numPr>
-        <w:spacing w:after="60"/>
-        <w:ind w:right="234" w:hanging="214"/>
-      </w:pPr>
-      <w:r>
         <w:t>Status codes, i.e., checking if a response returns 200, 404, etc.</w:t>
       </w:r>
     </w:p>
@@ -2406,7 +2392,21 @@
             <w:color w:val="0000FF"/>
             <w:sz w:val="18"/>
           </w:rPr>
-          <w:t>https://dev.to/i5han3/git-commit-message-convention-that-you-can-follow-1709</w:t>
+          <w:t>https://dev.to/i5han3/git-commit-message-convention-that-you-</w:t>
+        </w:r>
+        <w:r>
+          <w:rPr>
+            <w:color w:val="0000FF"/>
+            <w:sz w:val="18"/>
+          </w:rPr>
+          <w:t>c</w:t>
+        </w:r>
+        <w:r>
+          <w:rPr>
+            <w:color w:val="0000FF"/>
+            <w:sz w:val="18"/>
+          </w:rPr>
+          <w:t>an-follow-1709</w:t>
         </w:r>
       </w:hyperlink>
     </w:p>
@@ -2527,7 +2527,7 @@
         <w:ind w:right="234" w:hanging="255"/>
       </w:pPr>
       <w:r>
-        <w:t>Valid &amp; invalid inputs when registering &amp; logging in a user =&gt; four tests</w:t>
+        <w:t>Endpoint not found =&gt; one test</w:t>
       </w:r>
     </w:p>
     <w:p>
@@ -2540,7 +2540,7 @@
         <w:ind w:right="234" w:hanging="255"/>
       </w:pPr>
       <w:r>
-        <w:t>Endpoint not found =&gt; one test</w:t>
+        <w:t>The number of available base endpoints =&gt; three tests</w:t>
       </w:r>
     </w:p>
     <w:p>
@@ -2553,7 +2553,7 @@
         <w:ind w:right="234" w:hanging="255"/>
       </w:pPr>
       <w:r>
-        <w:t>The number of available base endpoints =&gt; three tests</w:t>
+        <w:t>Query parameters for each resource =&gt; 15 tests</w:t>
       </w:r>
     </w:p>
     <w:p>
@@ -2566,19 +2566,6 @@
         <w:ind w:right="234" w:hanging="255"/>
       </w:pPr>
       <w:r>
-        <w:t>Query parameters for each resource =&gt; 15 tests</w:t>
-      </w:r>
-    </w:p>
-    <w:p>
-      <w:pPr>
-        <w:numPr>
-          <w:ilvl w:val="0"/>
-          <w:numId w:val="5"/>
-        </w:numPr>
-        <w:spacing w:after="164"/>
-        <w:ind w:right="234" w:hanging="255"/>
-      </w:pPr>
-      <w:r>
         <w:t>Status codes for each resource =&gt; six tests</w:t>
       </w:r>
     </w:p>
@@ -2594,10 +2581,10 @@
         <w:t xml:space="preserve">Shape of the data =&gt; </w:t>
       </w:r>
       <w:r>
-        <w:t>six</w:t>
-      </w:r>
-      <w:r>
-        <w:t xml:space="preserve"> tests</w:t>
+        <w:t xml:space="preserve">ten </w:t>
+      </w:r>
+      <w:r>
+        <w:t>tests</w:t>
       </w:r>
     </w:p>
     <w:sectPr>

--- a/assessments/practical-node-js-rest-api-testing-research.docx
+++ b/assessments/practical-node-js-rest-api-testing-research.docx
@@ -2392,21 +2392,7 @@
             <w:color w:val="0000FF"/>
             <w:sz w:val="18"/>
           </w:rPr>
-          <w:t>https://dev.to/i5han3/git-commit-message-convention-that-you-</w:t>
-        </w:r>
-        <w:r>
-          <w:rPr>
-            <w:color w:val="0000FF"/>
-            <w:sz w:val="18"/>
-          </w:rPr>
-          <w:t>c</w:t>
-        </w:r>
-        <w:r>
-          <w:rPr>
-            <w:color w:val="0000FF"/>
-            <w:sz w:val="18"/>
-          </w:rPr>
-          <w:t>an-follow-1709</w:t>
+          <w:t>https://dev.to/i5han3/git-commit-message-convention-that-you-can-follow-1709</w:t>
         </w:r>
       </w:hyperlink>
     </w:p>
@@ -2528,19 +2514,6 @@
       </w:pPr>
       <w:r>
         <w:t>Endpoint not found =&gt; one test</w:t>
-      </w:r>
-    </w:p>
-    <w:p>
-      <w:pPr>
-        <w:numPr>
-          <w:ilvl w:val="0"/>
-          <w:numId w:val="5"/>
-        </w:numPr>
-        <w:spacing w:after="164"/>
-        <w:ind w:right="234" w:hanging="255"/>
-      </w:pPr>
-      <w:r>
-        <w:t>The number of available base endpoints =&gt; three tests</w:t>
       </w:r>
     </w:p>
     <w:p>
